--- a/Day 01.docx
+++ b/Day 01.docx
@@ -1,6 +1,6 @@
 
 <file path=word/document.xml><?xml version="1.0" encoding="utf-8"?>
-<w:document xmlns:wpc="http://schemas.microsoft.com/office/word/2010/wordprocessingCanvas" xmlns:cx="http://schemas.microsoft.com/office/drawing/2014/chartex" xmlns:cx1="http://schemas.microsoft.com/office/drawing/2015/9/8/chartex" xmlns:cx2="http://schemas.microsoft.com/office/drawing/2015/10/21/chartex" xmlns:cx3="http://schemas.microsoft.com/office/drawing/2016/5/9/chartex" xmlns:cx4="http://schemas.microsoft.com/office/drawing/2016/5/10/chartex" xmlns:cx5="http://schemas.microsoft.com/office/drawing/2016/5/11/chartex" xmlns:cx6="http://schemas.microsoft.com/office/drawing/2016/5/12/chartex" xmlns:cx7="http://schemas.microsoft.com/office/drawing/2016/5/13/chartex" xmlns:cx8="http://schemas.microsoft.com/office/drawing/2016/5/14/chartex" xmlns:mc="http://schemas.openxmlformats.org/markup-compatibility/2006" xmlns:aink="http://schemas.microsoft.com/office/drawing/2016/ink" xmlns:am3d="http://schemas.microsoft.com/office/drawing/2017/model3d" xmlns:o="urn:schemas-microsoft-com:office:office" xmlns:oel="http://schemas.microsoft.com/office/2019/extlst" xmlns:r="http://schemas.openxmlformats.org/officeDocument/2006/relationships" xmlns:m="http://schemas.openxmlformats.org/officeDocument/2006/math" xmlns:v="urn:schemas-microsoft-com:vml" xmlns:wp14="http://schemas.microsoft.com/office/word/2010/wordprocessingDrawing" xmlns:wp="http://schemas.openxmlformats.org/drawingml/2006/wordprocessingDrawing" xmlns:w10="urn:schemas-microsoft-com:office:word" xmlns:w="http://schemas.openxmlformats.org/wordprocessingml/2006/main" xmlns:w14="http://schemas.microsoft.com/office/word/2010/wordml" xmlns:w15="http://schemas.microsoft.com/office/word/2012/wordml" xmlns:w16cex="http://schemas.microsoft.com/office/word/2018/wordml/cex" xmlns:w16cid="http://schemas.microsoft.com/office/word/2016/wordml/cid" xmlns:w16="http://schemas.microsoft.com/office/word/2018/wordml" xmlns:w16du="http://schemas.microsoft.com/office/word/2023/wordml/word16du" xmlns:w16sdtdh="http://schemas.microsoft.com/office/word/2020/wordml/sdtdatahash" xmlns:w16se="http://schemas.microsoft.com/office/word/2015/wordml/symex" xmlns:wpg="http://schemas.microsoft.com/office/word/2010/wordprocessingGroup" xmlns:wpi="http://schemas.microsoft.com/office/word/2010/wordprocessingInk" xmlns:wne="http://schemas.microsoft.com/office/word/2006/wordml" xmlns:wps="http://schemas.microsoft.com/office/word/2010/wordprocessingShape" mc:Ignorable="w14 w15 w16se w16cid w16 w16cex w16sdtdh wp14">
+<w:document xmlns:wpc="http://schemas.microsoft.com/office/word/2010/wordprocessingCanvas" xmlns:cx="http://schemas.microsoft.com/office/drawing/2014/chartex" xmlns:cx1="http://schemas.microsoft.com/office/drawing/2015/9/8/chartex" xmlns:cx2="http://schemas.microsoft.com/office/drawing/2015/10/21/chartex" xmlns:cx3="http://schemas.microsoft.com/office/drawing/2016/5/9/chartex" xmlns:cx4="http://schemas.microsoft.com/office/drawing/2016/5/10/chartex" xmlns:cx5="http://schemas.microsoft.com/office/drawing/2016/5/11/chartex" xmlns:cx6="http://schemas.microsoft.com/office/drawing/2016/5/12/chartex" xmlns:cx7="http://schemas.microsoft.com/office/drawing/2016/5/13/chartex" xmlns:cx8="http://schemas.microsoft.com/office/drawing/2016/5/14/chartex" xmlns:mc="http://schemas.openxmlformats.org/markup-compatibility/2006" xmlns:aink="http://schemas.microsoft.com/office/drawing/2016/ink" xmlns:am3d="http://schemas.microsoft.com/office/drawing/2017/model3d" xmlns:o="urn:schemas-microsoft-com:office:office" xmlns:oel="http://schemas.microsoft.com/office/2019/extlst" xmlns:r="http://schemas.openxmlformats.org/officeDocument/2006/relationships" xmlns:m="http://schemas.openxmlformats.org/officeDocument/2006/math" xmlns:v="urn:schemas-microsoft-com:vml" xmlns:wp14="http://schemas.microsoft.com/office/word/2010/wordprocessingDrawing" xmlns:wp="http://schemas.openxmlformats.org/drawingml/2006/wordprocessingDrawing" xmlns:w10="urn:schemas-microsoft-com:office:word" xmlns:w="http://schemas.openxmlformats.org/wordprocessingml/2006/main" xmlns:w14="http://schemas.microsoft.com/office/word/2010/wordml" xmlns:w15="http://schemas.microsoft.com/office/word/2012/wordml" xmlns:w16cex="http://schemas.microsoft.com/office/word/2018/wordml/cex" xmlns:w16cid="http://schemas.microsoft.com/office/word/2016/wordml/cid" xmlns:w16="http://schemas.microsoft.com/office/word/2018/wordml" xmlns:w16sdtdh="http://schemas.microsoft.com/office/word/2020/wordml/sdtdatahash" xmlns:w16se="http://schemas.microsoft.com/office/word/2015/wordml/symex" xmlns:wpg="http://schemas.microsoft.com/office/word/2010/wordprocessingGroup" xmlns:wpi="http://schemas.microsoft.com/office/word/2010/wordprocessingInk" xmlns:wne="http://schemas.microsoft.com/office/word/2006/wordml" xmlns:wps="http://schemas.microsoft.com/office/word/2010/wordprocessingShape" mc:Ignorable="w14 w15 w16se w16cid w16 w16cex w16sdtdh wp14">
   <w:body>
     <w:p>
       <w:pPr>
@@ -20,6 +20,26 @@
           <w:szCs w:val="28"/>
         </w:rPr>
         <w:t>DAY 01</w:t>
+      </w:r>
+    </w:p>
+    <w:p>
+      <w:pPr>
+        <w:jc w:val="center"/>
+        <w:rPr>
+          <w:b/>
+          <w:bCs/>
+          <w:sz w:val="28"/>
+          <w:szCs w:val="28"/>
+        </w:rPr>
+      </w:pPr>
+      <w:r>
+        <w:rPr>
+          <w:b/>
+          <w:bCs/>
+          <w:sz w:val="28"/>
+          <w:szCs w:val="28"/>
+        </w:rPr>
+        <w:t>19.06.2023</w:t>
       </w:r>
     </w:p>
     <w:p>
@@ -168,7 +188,6 @@
           <w:szCs w:val="28"/>
         </w:rPr>
       </w:pPr>
-      <w:proofErr w:type="spellStart"/>
       <w:r>
         <w:rPr>
           <w:sz w:val="28"/>
@@ -176,7 +195,6 @@
         </w:rPr>
         <w:t>LeNet</w:t>
       </w:r>
-      <w:proofErr w:type="spellEnd"/>
     </w:p>
     <w:p>
       <w:pPr>
@@ -192,7 +210,6 @@
           <w:szCs w:val="28"/>
         </w:rPr>
       </w:pPr>
-      <w:proofErr w:type="spellStart"/>
       <w:r>
         <w:rPr>
           <w:sz w:val="28"/>
@@ -200,7 +217,6 @@
         </w:rPr>
         <w:t>AlexNet</w:t>
       </w:r>
-      <w:proofErr w:type="spellEnd"/>
     </w:p>
     <w:p>
       <w:pPr>
@@ -216,7 +232,6 @@
           <w:szCs w:val="28"/>
         </w:rPr>
       </w:pPr>
-      <w:proofErr w:type="spellStart"/>
       <w:r>
         <w:rPr>
           <w:sz w:val="28"/>
@@ -224,7 +239,6 @@
         </w:rPr>
         <w:t>VGGNet</w:t>
       </w:r>
-      <w:proofErr w:type="spellEnd"/>
     </w:p>
     <w:p>
       <w:pPr>
@@ -240,7 +254,6 @@
           <w:szCs w:val="28"/>
         </w:rPr>
       </w:pPr>
-      <w:proofErr w:type="spellStart"/>
       <w:r>
         <w:rPr>
           <w:sz w:val="28"/>
@@ -248,7 +261,6 @@
         </w:rPr>
         <w:t>GoogLeNet</w:t>
       </w:r>
-      <w:proofErr w:type="spellEnd"/>
     </w:p>
     <w:p>
       <w:pPr>
@@ -264,7 +276,6 @@
           <w:szCs w:val="28"/>
         </w:rPr>
       </w:pPr>
-      <w:proofErr w:type="spellStart"/>
       <w:r>
         <w:rPr>
           <w:sz w:val="28"/>
@@ -272,7 +283,6 @@
         </w:rPr>
         <w:t>MobileNet</w:t>
       </w:r>
-      <w:proofErr w:type="spellEnd"/>
     </w:p>
     <w:p>
       <w:pPr>
@@ -288,7 +298,6 @@
           <w:szCs w:val="28"/>
         </w:rPr>
       </w:pPr>
-      <w:proofErr w:type="spellStart"/>
       <w:r>
         <w:rPr>
           <w:sz w:val="28"/>
@@ -296,7 +305,6 @@
         </w:rPr>
         <w:t>ResNet</w:t>
       </w:r>
-      <w:proofErr w:type="spellEnd"/>
     </w:p>
     <w:p>
       <w:pPr>
@@ -311,7 +319,6 @@
           <w:szCs w:val="28"/>
         </w:rPr>
       </w:pPr>
-      <w:proofErr w:type="spellStart"/>
       <w:r>
         <w:rPr>
           <w:sz w:val="28"/>
@@ -319,7 +326,6 @@
         </w:rPr>
         <w:t>DenseNet</w:t>
       </w:r>
-      <w:proofErr w:type="spellEnd"/>
     </w:p>
     <w:p>
       <w:pPr>
@@ -425,7 +431,6 @@
           <w:sz w:val="32"/>
           <w:szCs w:val="32"/>
         </w:rPr>
-        <w:lastRenderedPageBreak/>
         <w:t>Project: Traffic Sign Detection</w:t>
       </w:r>
     </w:p>
@@ -852,7 +857,7 @@
           <w:noProof/>
         </w:rPr>
         <w:drawing>
-          <wp:inline distT="0" distB="0" distL="0" distR="0" wp14:anchorId="7FE009EB" wp14:editId="3147C53D">
+          <wp:inline distT="0" distB="0" distL="0" distR="0" wp14:anchorId="230DCB9E" wp14:editId="63492857">
             <wp:extent cx="5731510" cy="2891362"/>
             <wp:effectExtent l="0" t="0" r="2540" b="4445"/>
             <wp:docPr id="1247399838" name="Picture 1"/>
@@ -925,7 +930,7 @@
           <w:noProof/>
         </w:rPr>
         <w:drawing>
-          <wp:inline distT="0" distB="0" distL="0" distR="0" wp14:anchorId="4807B530" wp14:editId="395EB1D7">
+          <wp:inline distT="0" distB="0" distL="0" distR="0" wp14:anchorId="089D7770" wp14:editId="1BFBB165">
             <wp:extent cx="5695950" cy="3223847"/>
             <wp:effectExtent l="0" t="0" r="0" b="0"/>
             <wp:docPr id="625417269" name="Picture 1"/>
@@ -1044,7 +1049,7 @@
           <w:noProof/>
         </w:rPr>
         <w:drawing>
-          <wp:inline distT="0" distB="0" distL="0" distR="0" wp14:anchorId="16BBFECB" wp14:editId="1E75F8DE">
+          <wp:inline distT="0" distB="0" distL="0" distR="0" wp14:anchorId="21D141E4" wp14:editId="73D98544">
             <wp:extent cx="5731510" cy="3021330"/>
             <wp:effectExtent l="0" t="0" r="2540" b="7620"/>
             <wp:docPr id="230931186" name="Picture 1"/>
@@ -1137,7 +1142,7 @@
           <w:noProof/>
         </w:rPr>
         <w:drawing>
-          <wp:inline distT="0" distB="0" distL="0" distR="0" wp14:anchorId="08B9F27E" wp14:editId="0D043D7A">
+          <wp:inline distT="0" distB="0" distL="0" distR="0" wp14:anchorId="7ADA7FCE" wp14:editId="2B65F6A7">
             <wp:extent cx="5731510" cy="2620971"/>
             <wp:effectExtent l="0" t="0" r="2540" b="8255"/>
             <wp:docPr id="23735351" name="Picture 1"/>
@@ -1190,7 +1195,7 @@
 </file>
 
 <file path=word/numbering.xml><?xml version="1.0" encoding="utf-8"?>
-<w:numbering xmlns:wpc="http://schemas.microsoft.com/office/word/2010/wordprocessingCanvas" xmlns:cx="http://schemas.microsoft.com/office/drawing/2014/chartex" xmlns:cx1="http://schemas.microsoft.com/office/drawing/2015/9/8/chartex" xmlns:cx2="http://schemas.microsoft.com/office/drawing/2015/10/21/chartex" xmlns:cx3="http://schemas.microsoft.com/office/drawing/2016/5/9/chartex" xmlns:cx4="http://schemas.microsoft.com/office/drawing/2016/5/10/chartex" xmlns:cx5="http://schemas.microsoft.com/office/drawing/2016/5/11/chartex" xmlns:cx6="http://schemas.microsoft.com/office/drawing/2016/5/12/chartex" xmlns:cx7="http://schemas.microsoft.com/office/drawing/2016/5/13/chartex" xmlns:cx8="http://schemas.microsoft.com/office/drawing/2016/5/14/chartex" xmlns:mc="http://schemas.openxmlformats.org/markup-compatibility/2006" xmlns:aink="http://schemas.microsoft.com/office/drawing/2016/ink" xmlns:am3d="http://schemas.microsoft.com/office/drawing/2017/model3d" xmlns:o="urn:schemas-microsoft-com:office:office" xmlns:oel="http://schemas.microsoft.com/office/2019/extlst" xmlns:r="http://schemas.openxmlformats.org/officeDocument/2006/relationships" xmlns:m="http://schemas.openxmlformats.org/officeDocument/2006/math" xmlns:v="urn:schemas-microsoft-com:vml" xmlns:wp14="http://schemas.microsoft.com/office/word/2010/wordprocessingDrawing" xmlns:wp="http://schemas.openxmlformats.org/drawingml/2006/wordprocessingDrawing" xmlns:w10="urn:schemas-microsoft-com:office:word" xmlns:w="http://schemas.openxmlformats.org/wordprocessingml/2006/main" xmlns:w14="http://schemas.microsoft.com/office/word/2010/wordml" xmlns:w15="http://schemas.microsoft.com/office/word/2012/wordml" xmlns:w16cex="http://schemas.microsoft.com/office/word/2018/wordml/cex" xmlns:w16cid="http://schemas.microsoft.com/office/word/2016/wordml/cid" xmlns:w16="http://schemas.microsoft.com/office/word/2018/wordml" xmlns:w16du="http://schemas.microsoft.com/office/word/2023/wordml/word16du" xmlns:w16sdtdh="http://schemas.microsoft.com/office/word/2020/wordml/sdtdatahash" xmlns:w16se="http://schemas.microsoft.com/office/word/2015/wordml/symex" xmlns:wpg="http://schemas.microsoft.com/office/word/2010/wordprocessingGroup" xmlns:wpi="http://schemas.microsoft.com/office/word/2010/wordprocessingInk" xmlns:wne="http://schemas.microsoft.com/office/word/2006/wordml" xmlns:wps="http://schemas.microsoft.com/office/word/2010/wordprocessingShape" mc:Ignorable="w14 w15 w16se w16cid w16 w16cex w16sdtdh wp14">
+<w:numbering xmlns:wpc="http://schemas.microsoft.com/office/word/2010/wordprocessingCanvas" xmlns:cx="http://schemas.microsoft.com/office/drawing/2014/chartex" xmlns:cx1="http://schemas.microsoft.com/office/drawing/2015/9/8/chartex" xmlns:cx2="http://schemas.microsoft.com/office/drawing/2015/10/21/chartex" xmlns:cx3="http://schemas.microsoft.com/office/drawing/2016/5/9/chartex" xmlns:cx4="http://schemas.microsoft.com/office/drawing/2016/5/10/chartex" xmlns:cx5="http://schemas.microsoft.com/office/drawing/2016/5/11/chartex" xmlns:cx6="http://schemas.microsoft.com/office/drawing/2016/5/12/chartex" xmlns:cx7="http://schemas.microsoft.com/office/drawing/2016/5/13/chartex" xmlns:cx8="http://schemas.microsoft.com/office/drawing/2016/5/14/chartex" xmlns:mc="http://schemas.openxmlformats.org/markup-compatibility/2006" xmlns:aink="http://schemas.microsoft.com/office/drawing/2016/ink" xmlns:am3d="http://schemas.microsoft.com/office/drawing/2017/model3d" xmlns:o="urn:schemas-microsoft-com:office:office" xmlns:oel="http://schemas.microsoft.com/office/2019/extlst" xmlns:r="http://schemas.openxmlformats.org/officeDocument/2006/relationships" xmlns:m="http://schemas.openxmlformats.org/officeDocument/2006/math" xmlns:v="urn:schemas-microsoft-com:vml" xmlns:wp14="http://schemas.microsoft.com/office/word/2010/wordprocessingDrawing" xmlns:wp="http://schemas.openxmlformats.org/drawingml/2006/wordprocessingDrawing" xmlns:w10="urn:schemas-microsoft-com:office:word" xmlns:w="http://schemas.openxmlformats.org/wordprocessingml/2006/main" xmlns:w14="http://schemas.microsoft.com/office/word/2010/wordml" xmlns:w15="http://schemas.microsoft.com/office/word/2012/wordml" xmlns:w16cex="http://schemas.microsoft.com/office/word/2018/wordml/cex" xmlns:w16cid="http://schemas.microsoft.com/office/word/2016/wordml/cid" xmlns:w16="http://schemas.microsoft.com/office/word/2018/wordml" xmlns:w16sdtdh="http://schemas.microsoft.com/office/word/2020/wordml/sdtdatahash" xmlns:w16se="http://schemas.microsoft.com/office/word/2015/wordml/symex" xmlns:wpg="http://schemas.microsoft.com/office/word/2010/wordprocessingGroup" xmlns:wpi="http://schemas.microsoft.com/office/word/2010/wordprocessingInk" xmlns:wne="http://schemas.microsoft.com/office/word/2006/wordml" xmlns:wps="http://schemas.microsoft.com/office/word/2010/wordprocessingShape" mc:Ignorable="w14 w15 w16se w16cid w16 w16cex w16sdtdh wp14">
   <w:abstractNum w:abstractNumId="0" w15:restartNumberingAfterBreak="0">
     <w:nsid w:val="0A0F0382"/>
     <w:multiLevelType w:val="hybridMultilevel"/>
